--- a/_documents/IMS_Projekt-Abstract_SAAB CLASSICS.docx
+++ b/_documents/IMS_Projekt-Abstract_SAAB CLASSICS.docx
@@ -146,7 +146,109 @@
         <w:rPr>
           <w:rFonts w:ascii="Gill Sans MT" w:hAnsi="Gill Sans MT"/>
         </w:rPr>
-        <w:t>Im fiktionalen Auftrag von Saab AB wurde das Projekt "Saab Classics" entwickelt, um eine ansprechende und benutzerfreundliche Benutzeroberfläche für die Plattform zur Verkaufsanzeige alter Fahrzeuge zu gestalten. Das Frontend wurde mithilfe von .NET MAUI und Adobe XD konzipiert und gestaltet. Es entstand ein visuelles Mockup und ein Prototyp, jedoch wurde keine Funktionalität oder Logik implementiert. Das Projekt "Saab Classics" diente als Beispiel für das Design einer Plattform für den Verkauf historischer Fahrzeuge, ohne die eigentliche Backend- oder Server-Komponenten zu entwickeln.</w:t>
+        <w:t xml:space="preserve">Im fiktionalen Auftrag von Saab AB wurde das Projekt "Saab Classics" entwickelt, um eine ansprechende und benutzerfreundliche Benutzeroberfläche für die Plattform zur Verkaufsanzeige alter Fahrzeuge zu gestalten. Das Frontend wurde mithilfe von .NET MAUI und Adobe XD konzipiert und gestaltet. Es entstand ein </w:t>
+      </w:r>
+      <w:r>
+        <w:rPr>
+          <w:rFonts w:ascii="Gill Sans MT" w:hAnsi="Gill Sans MT"/>
+        </w:rPr>
+        <w:t xml:space="preserve">ansprechendes </w:t>
+      </w:r>
+      <w:r>
+        <w:rPr>
+          <w:rFonts w:ascii="Gill Sans MT" w:hAnsi="Gill Sans MT"/>
+        </w:rPr>
+        <w:t>visuelles Mockup und ein Prototyp</w:t>
+      </w:r>
+      <w:r>
+        <w:rPr>
+          <w:rFonts w:ascii="Gill Sans MT" w:hAnsi="Gill Sans MT"/>
+        </w:rPr>
+        <w:t xml:space="preserve"> für das Design einer Plattform für den Verkauf historischer Fahrzeuge</w:t>
+      </w:r>
+      <w:r>
+        <w:rPr>
+          <w:rFonts w:ascii="Gill Sans MT" w:hAnsi="Gill Sans MT"/>
+        </w:rPr>
+        <w:t>.</w:t>
+      </w:r>
+      <w:r>
+        <w:rPr>
+          <w:rFonts w:ascii="Gill Sans MT" w:hAnsi="Gill Sans MT"/>
+        </w:rPr>
+        <w:t xml:space="preserve"> </w:t>
+      </w:r>
+      <w:r>
+        <w:rPr>
+          <w:rFonts w:ascii="Gill Sans MT" w:hAnsi="Gill Sans MT"/>
+        </w:rPr>
+        <w:t xml:space="preserve">Es wurde </w:t>
+      </w:r>
+      <w:r>
+        <w:rPr>
+          <w:rFonts w:ascii="Gill Sans MT" w:hAnsi="Gill Sans MT"/>
+        </w:rPr>
+        <w:t xml:space="preserve">jedoch wurde </w:t>
+      </w:r>
+      <w:r>
+        <w:rPr>
+          <w:rFonts w:ascii="Gill Sans MT" w:hAnsi="Gill Sans MT"/>
+        </w:rPr>
+        <w:t>keine</w:t>
+      </w:r>
+      <w:r>
+        <w:rPr>
+          <w:rFonts w:ascii="Gill Sans MT" w:hAnsi="Gill Sans MT"/>
+        </w:rPr>
+        <w:t xml:space="preserve"> Funktionalität oder Logik implementiert. </w:t>
+      </w:r>
+      <w:r>
+        <w:rPr>
+          <w:rFonts w:ascii="Gill Sans MT" w:hAnsi="Gill Sans MT"/>
+        </w:rPr>
+        <w:t>Zudem</w:t>
+      </w:r>
+      <w:r>
+        <w:rPr>
+          <w:rFonts w:ascii="Gill Sans MT" w:hAnsi="Gill Sans MT"/>
+        </w:rPr>
+        <w:t xml:space="preserve"> konnte ich </w:t>
+      </w:r>
+      <w:r>
+        <w:rPr>
+          <w:rFonts w:ascii="Gill Sans MT" w:hAnsi="Gill Sans MT"/>
+        </w:rPr>
+        <w:t>mein</w:t>
+      </w:r>
+      <w:r>
+        <w:rPr>
+          <w:rFonts w:ascii="Gill Sans MT" w:hAnsi="Gill Sans MT"/>
+        </w:rPr>
+        <w:t>e Kenntnisse und</w:t>
+      </w:r>
+      <w:r>
+        <w:rPr>
+          <w:rFonts w:ascii="Gill Sans MT" w:hAnsi="Gill Sans MT"/>
+        </w:rPr>
+        <w:t xml:space="preserve"> Verständnis</w:t>
+      </w:r>
+      <w:r>
+        <w:rPr>
+          <w:rFonts w:ascii="Gill Sans MT" w:hAnsi="Gill Sans MT"/>
+        </w:rPr>
+        <w:t xml:space="preserve"> für CI/CD</w:t>
+      </w:r>
+      <w:r>
+        <w:rPr>
+          <w:rFonts w:ascii="Gill Sans MT" w:hAnsi="Gill Sans MT"/>
+        </w:rPr>
+        <w:t>-Richtlinien</w:t>
+      </w:r>
+      <w:r>
+        <w:rPr>
+          <w:rFonts w:ascii="Gill Sans MT" w:hAnsi="Gill Sans MT"/>
+        </w:rPr>
+        <w:t xml:space="preserve"> und Branding erweitern.</w:t>
       </w:r>
     </w:p>
     <w:p>
@@ -206,7 +308,25 @@
           <w:sz w:val="20"/>
           <w:szCs w:val="20"/>
         </w:rPr>
-        <w:t xml:space="preserve"> mit einer reichen Geschichte, plante die Einführung einer Plattform, auf der Liebhaber klassischer Saab-Fahrzeuge ihre Autos zum Verkauf anbieten können. Da das Design und die Benutzererfahrung von entscheidender Bedeutung waren, wurde das Projekt "Saab Classics" ins Leben gerufen, um eine attraktive und intuitive Benutzeroberfläche zu gestalten.</w:t>
+        <w:t xml:space="preserve"> </w:t>
+      </w:r>
+      <w:r>
+        <w:rPr>
+          <w:rFonts w:eastAsiaTheme="minorHAnsi" w:cstheme="minorBidi"/>
+          <w:b w:val="0"/>
+          <w:sz w:val="20"/>
+          <w:szCs w:val="20"/>
+        </w:rPr>
+        <w:t xml:space="preserve">aus Schweden, </w:t>
+      </w:r>
+      <w:r>
+        <w:rPr>
+          <w:rFonts w:eastAsiaTheme="minorHAnsi" w:cstheme="minorBidi"/>
+          <w:b w:val="0"/>
+          <w:sz w:val="20"/>
+          <w:szCs w:val="20"/>
+        </w:rPr>
+        <w:t>plante die Einführung einer Plattform, auf der Liebhaber klassischer Saab-Fahrzeuge ihre Autos zum Verkauf anbieten können. Da das Design und die Benutzererfahrung von entscheidender Bedeutung waren, wurde das Projekt "Saab Classics" ins Leben gerufen, um eine attraktive und intuitive Benutzeroberfläche zu gestalten.</w:t>
       </w:r>
     </w:p>
     <w:p>
@@ -261,7 +381,115 @@
           <w:sz w:val="20"/>
           <w:szCs w:val="20"/>
         </w:rPr>
-        <w:t>. Die Benutzer sollten sich auf der Webseite wohl fühlen, eine einfache Navigation haben und die Anzeigen für die historischen Saab-Fahrzeuge leicht durchsuchen können.</w:t>
+        <w:t xml:space="preserve">. </w:t>
+      </w:r>
+      <w:r>
+        <w:rPr>
+          <w:rFonts w:eastAsiaTheme="minorHAnsi" w:cstheme="minorBidi"/>
+          <w:b w:val="0"/>
+          <w:sz w:val="20"/>
+          <w:szCs w:val="20"/>
+        </w:rPr>
+        <w:t>Den</w:t>
+      </w:r>
+      <w:r>
+        <w:rPr>
+          <w:rFonts w:eastAsiaTheme="minorHAnsi" w:cstheme="minorBidi"/>
+          <w:b w:val="0"/>
+          <w:sz w:val="20"/>
+          <w:szCs w:val="20"/>
+        </w:rPr>
+        <w:t xml:space="preserve"> </w:t>
+      </w:r>
+      <w:r>
+        <w:rPr>
+          <w:rFonts w:eastAsiaTheme="minorHAnsi" w:cstheme="minorBidi"/>
+          <w:b w:val="0"/>
+          <w:sz w:val="20"/>
+          <w:szCs w:val="20"/>
+        </w:rPr>
+        <w:t>Benutzer</w:t>
+      </w:r>
+      <w:r>
+        <w:rPr>
+          <w:rFonts w:eastAsiaTheme="minorHAnsi" w:cstheme="minorBidi"/>
+          <w:b w:val="0"/>
+          <w:sz w:val="20"/>
+          <w:szCs w:val="20"/>
+        </w:rPr>
+        <w:t>n</w:t>
+      </w:r>
+      <w:r>
+        <w:rPr>
+          <w:rFonts w:eastAsiaTheme="minorHAnsi" w:cstheme="minorBidi"/>
+          <w:b w:val="0"/>
+          <w:sz w:val="20"/>
+          <w:szCs w:val="20"/>
+        </w:rPr>
+        <w:t xml:space="preserve"> sollte </w:t>
+      </w:r>
+      <w:r>
+        <w:rPr>
+          <w:rFonts w:eastAsiaTheme="minorHAnsi" w:cstheme="minorBidi"/>
+          <w:b w:val="0"/>
+          <w:sz w:val="20"/>
+          <w:szCs w:val="20"/>
+        </w:rPr>
+        <w:t>ein durchgängiges</w:t>
+      </w:r>
+      <w:r>
+        <w:rPr>
+          <w:rFonts w:eastAsiaTheme="minorHAnsi" w:cstheme="minorBidi"/>
+          <w:b w:val="0"/>
+          <w:sz w:val="20"/>
+          <w:szCs w:val="20"/>
+        </w:rPr>
+        <w:t>, positives</w:t>
+      </w:r>
+      <w:r>
+        <w:rPr>
+          <w:rFonts w:eastAsiaTheme="minorHAnsi" w:cstheme="minorBidi"/>
+          <w:b w:val="0"/>
+          <w:sz w:val="20"/>
+          <w:szCs w:val="20"/>
+        </w:rPr>
+        <w:t xml:space="preserve"> Erlebnis </w:t>
+      </w:r>
+      <w:r>
+        <w:rPr>
+          <w:rFonts w:eastAsiaTheme="minorHAnsi" w:cstheme="minorBidi"/>
+          <w:b w:val="0"/>
+          <w:sz w:val="20"/>
+          <w:szCs w:val="20"/>
+        </w:rPr>
+        <w:t xml:space="preserve">geboten werden, so dass sie </w:t>
+      </w:r>
+      <w:r>
+        <w:rPr>
+          <w:rFonts w:eastAsiaTheme="minorHAnsi" w:cstheme="minorBidi"/>
+          <w:b w:val="0"/>
+          <w:sz w:val="20"/>
+          <w:szCs w:val="20"/>
+        </w:rPr>
+        <w:t xml:space="preserve">sich auf der </w:t>
+      </w:r>
+      <w:r>
+        <w:rPr>
+          <w:rFonts w:eastAsiaTheme="minorHAnsi" w:cstheme="minorBidi"/>
+          <w:b w:val="0"/>
+          <w:sz w:val="20"/>
+          <w:szCs w:val="20"/>
+        </w:rPr>
+        <w:t>App</w:t>
+      </w:r>
+      <w:r>
+        <w:rPr>
+          <w:rFonts w:eastAsiaTheme="minorHAnsi" w:cstheme="minorBidi"/>
+          <w:b w:val="0"/>
+          <w:sz w:val="20"/>
+          <w:szCs w:val="20"/>
+        </w:rPr>
+        <w:t xml:space="preserve"> wohl fühlen, eine einfache Navigation haben und die Anzeigen für die historischen Saab-Fahrzeuge leicht durchsuchen können.</w:t>
       </w:r>
     </w:p>
     <w:p>
@@ -286,15 +514,31 @@
           <w:sz w:val="20"/>
           <w:szCs w:val="20"/>
         </w:rPr>
-        <w:t xml:space="preserve">Für die Umsetzung des Projekts wurde .NET MAUI verwendet, um die plattformübergreifende Benutzeroberfläche zu entwickeln. Adobe XD kam </w:t>
-      </w:r>
-      <w:r>
-        <w:rPr>
-          <w:rFonts w:ascii="Gill Sans MT" w:hAnsi="Gill Sans MT"/>
-          <w:sz w:val="20"/>
-          <w:szCs w:val="20"/>
-        </w:rPr>
-        <w:t>als Design-Tool zum Einsatz, um das visuelle Mockup und den Prototyp der Webseite zu gestalten. Dabei wurden Saab-typische Farben und Designelemente berücksichtigt, um eine konsistente Markenpräsenz zu gewährleisten.</w:t>
+        <w:t xml:space="preserve">Für die Umsetzung des Projekts wurde .NET MAUI verwendet, um die plattformübergreifende </w:t>
+      </w:r>
+      <w:r>
+        <w:rPr>
+          <w:rFonts w:ascii="Gill Sans MT" w:hAnsi="Gill Sans MT"/>
+          <w:sz w:val="20"/>
+          <w:szCs w:val="20"/>
+        </w:rPr>
+        <w:t xml:space="preserve">Benutzeroberfläche zu entwickeln. Adobe XD kam als Design-Tool zum Einsatz, um das visuelle Mockup und den Prototyp der Webseite zu gestalten. Dabei wurden Saab-typische Farben und Designelemente berücksichtigt, </w:t>
+      </w:r>
+      <w:commentRangeStart w:id="0"/>
+      <w:r>
+        <w:rPr>
+          <w:rFonts w:ascii="Gill Sans MT" w:hAnsi="Gill Sans MT"/>
+          <w:sz w:val="20"/>
+          <w:szCs w:val="20"/>
+        </w:rPr>
+        <w:t>um eine konsistente Markenpräsenz zu gewährleisten.</w:t>
+      </w:r>
+      <w:commentRangeEnd w:id="0"/>
+      <w:r>
+        <w:rPr>
+          <w:rStyle w:val="CommentReference"/>
+        </w:rPr>
+        <w:commentReference w:id="0"/>
       </w:r>
     </w:p>
     <w:p>
@@ -322,7 +566,34 @@
           <w:sz w:val="20"/>
           <w:szCs w:val="20"/>
         </w:rPr>
-        <w:t xml:space="preserve">Das Resultat von "Saab Classics" ist ein beeindruckendes visuelles Mockup und ein Prototyp der Plattform. Die Benutzeroberfläche zeigt klar und anschaulich, wie die </w:t>
+        <w:t xml:space="preserve">Das Resultat von "Saab Classics" ist ein </w:t>
+      </w:r>
+      <w:r>
+        <w:rPr>
+          <w:rFonts w:eastAsiaTheme="minorHAnsi" w:cstheme="minorBidi"/>
+          <w:b w:val="0"/>
+          <w:sz w:val="20"/>
+          <w:szCs w:val="20"/>
+        </w:rPr>
+        <w:t>eindrückliches</w:t>
+      </w:r>
+      <w:r>
+        <w:rPr>
+          <w:rFonts w:eastAsiaTheme="minorHAnsi" w:cstheme="minorBidi"/>
+          <w:b w:val="0"/>
+          <w:sz w:val="20"/>
+          <w:szCs w:val="20"/>
+        </w:rPr>
+        <w:t xml:space="preserve"> </w:t>
+      </w:r>
+      <w:r>
+        <w:rPr>
+          <w:rFonts w:eastAsiaTheme="minorHAnsi" w:cstheme="minorBidi"/>
+          <w:b w:val="0"/>
+          <w:sz w:val="20"/>
+          <w:szCs w:val="20"/>
+        </w:rPr>
+        <w:t xml:space="preserve">visuelles Mockup und ein Prototyp der Plattform. Die Benutzeroberfläche zeigt klar und anschaulich, wie die </w:t>
       </w:r>
       <w:r>
         <w:rPr>
@@ -340,7 +611,25 @@
           <w:sz w:val="20"/>
           <w:szCs w:val="20"/>
         </w:rPr>
-        <w:t xml:space="preserve"> aussehen und funktionieren wird, wenn sie vollständig entwickelt und implementiert wird.</w:t>
+        <w:t xml:space="preserve"> aussehen und funktionieren wird, wenn sie vollständig entwickelt und implementiert </w:t>
+      </w:r>
+      <w:r>
+        <w:rPr>
+          <w:rFonts w:eastAsiaTheme="minorHAnsi" w:cstheme="minorBidi"/>
+          <w:b w:val="0"/>
+          <w:sz w:val="20"/>
+          <w:szCs w:val="20"/>
+        </w:rPr>
+        <w:t xml:space="preserve">sein </w:t>
+      </w:r>
+      <w:r>
+        <w:rPr>
+          <w:rFonts w:eastAsiaTheme="minorHAnsi" w:cstheme="minorBidi"/>
+          <w:b w:val="0"/>
+          <w:sz w:val="20"/>
+          <w:szCs w:val="20"/>
+        </w:rPr>
+        <w:t>wird.</w:t>
       </w:r>
     </w:p>
     <w:p>
@@ -406,7 +695,7 @@
                     </pic:cNvPicPr>
                   </pic:nvPicPr>
                   <pic:blipFill>
-                    <a:blip r:embed="rId11" cstate="print">
+                    <a:blip r:embed="rId15" cstate="print">
                       <a:extLst>
                         <a:ext uri="{28A0092B-C50C-407E-A947-70E740481C1C}">
                           <a14:useLocalDpi xmlns:a14="http://schemas.microsoft.com/office/drawing/2010/main" val="0"/>
@@ -487,6 +776,45 @@
 </w:document>
 </file>
 
+<file path=word/comments.xml><?xml version="1.0" encoding="utf-8"?>
+<w:comments xmlns:wpc="http://schemas.microsoft.com/office/word/2010/wordprocessingCanvas" xmlns:cx="http://schemas.microsoft.com/office/drawing/2014/chartex" xmlns:cx1="http://schemas.microsoft.com/office/drawing/2015/9/8/chartex" xmlns:cx2="http://schemas.microsoft.com/office/drawing/2015/10/21/chartex" xmlns:cx3="http://schemas.microsoft.com/office/drawing/2016/5/9/chartex" xmlns:cx4="http://schemas.microsoft.com/office/drawing/2016/5/10/chartex" xmlns:cx5="http://schemas.microsoft.com/office/drawing/2016/5/11/chartex" xmlns:cx6="http://schemas.microsoft.com/office/drawing/2016/5/12/chartex" xmlns:cx7="http://schemas.microsoft.com/office/drawing/2016/5/13/chartex" xmlns:cx8="http://schemas.microsoft.com/office/drawing/2016/5/14/chartex" xmlns:mc="http://schemas.openxmlformats.org/markup-compatibility/2006" xmlns:aink="http://schemas.microsoft.com/office/drawing/2016/ink" xmlns:am3d="http://schemas.microsoft.com/office/drawing/2017/model3d" xmlns:o="urn:schemas-microsoft-com:office:office" xmlns:oel="http://schemas.microsoft.com/office/2019/extlst" xmlns:r="http://schemas.openxmlformats.org/officeDocument/2006/relationships" xmlns:m="http://schemas.openxmlformats.org/officeDocument/2006/math" xmlns:v="urn:schemas-microsoft-com:vml" xmlns:wp14="http://schemas.microsoft.com/office/word/2010/wordprocessingDrawing" xmlns:wp="http://schemas.openxmlformats.org/drawingml/2006/wordprocessingDrawing" xmlns:w10="urn:schemas-microsoft-com:office:word" xmlns:w="http://schemas.openxmlformats.org/wordprocessingml/2006/main" xmlns:w14="http://schemas.microsoft.com/office/word/2010/wordml" xmlns:w15="http://schemas.microsoft.com/office/word/2012/wordml" xmlns:w16cex="http://schemas.microsoft.com/office/word/2018/wordml/cex" xmlns:w16cid="http://schemas.microsoft.com/office/word/2016/wordml/cid" xmlns:w16="http://schemas.microsoft.com/office/word/2018/wordml" xmlns:w16sdtdh="http://schemas.microsoft.com/office/word/2020/wordml/sdtdatahash" xmlns:w16se="http://schemas.microsoft.com/office/word/2015/wordml/symex" xmlns:wpg="http://schemas.microsoft.com/office/word/2010/wordprocessingGroup" xmlns:wpi="http://schemas.microsoft.com/office/word/2010/wordprocessingInk" xmlns:wne="http://schemas.microsoft.com/office/word/2006/wordml" xmlns:wps="http://schemas.microsoft.com/office/word/2010/wordprocessingShape" mc:Ignorable="w14 w15 w16se w16cid w16 w16cex w16sdtdh wp14">
+  <w:comment w:id="0" w:author="Patricia Fritschi" w:date="2023-07-28T19:09:00Z" w:initials="PF">
+    <w:p>
+      <w:pPr>
+        <w:pStyle w:val="CommentText"/>
+      </w:pPr>
+      <w:r>
+        <w:rPr>
+          <w:rStyle w:val="CommentReference"/>
+        </w:rPr>
+        <w:annotationRef/>
+      </w:r>
+      <w:r>
+        <w:t>Love it 😊</w:t>
+      </w:r>
+    </w:p>
+  </w:comment>
+</w:comments>
+</file>
+
+<file path=word/commentsExtended.xml><?xml version="1.0" encoding="utf-8"?>
+<w15:commentsEx xmlns:wpc="http://schemas.microsoft.com/office/word/2010/wordprocessingCanvas" xmlns:cx="http://schemas.microsoft.com/office/drawing/2014/chartex" xmlns:cx1="http://schemas.microsoft.com/office/drawing/2015/9/8/chartex" xmlns:cx2="http://schemas.microsoft.com/office/drawing/2015/10/21/chartex" xmlns:cx3="http://schemas.microsoft.com/office/drawing/2016/5/9/chartex" xmlns:cx4="http://schemas.microsoft.com/office/drawing/2016/5/10/chartex" xmlns:cx5="http://schemas.microsoft.com/office/drawing/2016/5/11/chartex" xmlns:cx6="http://schemas.microsoft.com/office/drawing/2016/5/12/chartex" xmlns:cx7="http://schemas.microsoft.com/office/drawing/2016/5/13/chartex" xmlns:cx8="http://schemas.microsoft.com/office/drawing/2016/5/14/chartex" xmlns:mc="http://schemas.openxmlformats.org/markup-compatibility/2006" xmlns:aink="http://schemas.microsoft.com/office/drawing/2016/ink" xmlns:am3d="http://schemas.microsoft.com/office/drawing/2017/model3d" xmlns:o="urn:schemas-microsoft-com:office:office" xmlns:oel="http://schemas.microsoft.com/office/2019/extlst" xmlns:r="http://schemas.openxmlformats.org/officeDocument/2006/relationships" xmlns:m="http://schemas.openxmlformats.org/officeDocument/2006/math" xmlns:v="urn:schemas-microsoft-com:vml" xmlns:wp14="http://schemas.microsoft.com/office/word/2010/wordprocessingDrawing" xmlns:wp="http://schemas.openxmlformats.org/drawingml/2006/wordprocessingDrawing" xmlns:w10="urn:schemas-microsoft-com:office:word" xmlns:w="http://schemas.openxmlformats.org/wordprocessingml/2006/main" xmlns:w14="http://schemas.microsoft.com/office/word/2010/wordml" xmlns:w15="http://schemas.microsoft.com/office/word/2012/wordml" xmlns:w16cex="http://schemas.microsoft.com/office/word/2018/wordml/cex" xmlns:w16cid="http://schemas.microsoft.com/office/word/2016/wordml/cid" xmlns:w16="http://schemas.microsoft.com/office/word/2018/wordml" xmlns:w16sdtdh="http://schemas.microsoft.com/office/word/2020/wordml/sdtdatahash" xmlns:w16se="http://schemas.microsoft.com/office/word/2015/wordml/symex" xmlns:wpg="http://schemas.microsoft.com/office/word/2010/wordprocessingGroup" xmlns:wpi="http://schemas.microsoft.com/office/word/2010/wordprocessingInk" xmlns:wne="http://schemas.microsoft.com/office/word/2006/wordml" xmlns:wps="http://schemas.microsoft.com/office/word/2010/wordprocessingShape" mc:Ignorable="w14 w15 w16se w16cid w16 w16cex w16sdtdh wp14">
+  <w15:commentEx w15:paraId="2F770E38" w15:done="1"/>
+</w15:commentsEx>
+</file>
+
+<file path=word/commentsExtensible.xml><?xml version="1.0" encoding="utf-8"?>
+<w16cex:commentsExtensible xmlns:wpc="http://schemas.microsoft.com/office/word/2010/wordprocessingCanvas" xmlns:cx="http://schemas.microsoft.com/office/drawing/2014/chartex" xmlns:cx1="http://schemas.microsoft.com/office/drawing/2015/9/8/chartex" xmlns:cx2="http://schemas.microsoft.com/office/drawing/2015/10/21/chartex" xmlns:cx3="http://schemas.microsoft.com/office/drawing/2016/5/9/chartex" xmlns:cx4="http://schemas.microsoft.com/office/drawing/2016/5/10/chartex" xmlns:cx5="http://schemas.microsoft.com/office/drawing/2016/5/11/chartex" xmlns:cx6="http://schemas.microsoft.com/office/drawing/2016/5/12/chartex" xmlns:cx7="http://schemas.microsoft.com/office/drawing/2016/5/13/chartex" xmlns:cx8="http://schemas.microsoft.com/office/drawing/2016/5/14/chartex" xmlns:cr="http://schemas.microsoft.com/office/comments/2020/reactions" xmlns:mc="http://schemas.openxmlformats.org/markup-compatibility/2006" xmlns:aink="http://schemas.microsoft.com/office/drawing/2016/ink" xmlns:am3d="http://schemas.microsoft.com/office/drawing/2017/model3d" xmlns:o="urn:schemas-microsoft-com:office:office" xmlns:oel="http://schemas.microsoft.com/office/2019/extlst" xmlns:r="http://schemas.openxmlformats.org/officeDocument/2006/relationships" xmlns:m="http://schemas.openxmlformats.org/officeDocument/2006/math" xmlns:v="urn:schemas-microsoft-com:vml" xmlns:wp14="http://schemas.microsoft.com/office/word/2010/wordprocessingDrawing" xmlns:wp="http://schemas.openxmlformats.org/drawingml/2006/wordprocessingDrawing" xmlns:w10="urn:schemas-microsoft-com:office:word" xmlns:w="http://schemas.openxmlformats.org/wordprocessingml/2006/main" xmlns:w14="http://schemas.microsoft.com/office/word/2010/wordml" xmlns:w15="http://schemas.microsoft.com/office/word/2012/wordml" xmlns:w16cex="http://schemas.microsoft.com/office/word/2018/wordml/cex" xmlns:w16cid="http://schemas.microsoft.com/office/word/2016/wordml/cid" xmlns:w16="http://schemas.microsoft.com/office/word/2018/wordml" xmlns:w16sdtdh="http://schemas.microsoft.com/office/word/2020/wordml/sdtdatahash" xmlns:w16se="http://schemas.microsoft.com/office/word/2015/wordml/symex" xmlns:wpg="http://schemas.microsoft.com/office/word/2010/wordprocessingGroup" xmlns:wpi="http://schemas.microsoft.com/office/word/2010/wordprocessingInk" xmlns:wne="http://schemas.microsoft.com/office/word/2006/wordml" xmlns:wps="http://schemas.microsoft.com/office/word/2010/wordprocessingShape" mc:Ignorable="w14 w15 w16se w16cid w16 w16cex w16sdtdh cr wp14">
+  <w16cex:commentExtensible w16cex:durableId="286E90F9" w16cex:dateUtc="2023-07-28T17:09:00Z"/>
+</w16cex:commentsExtensible>
+</file>
+
+<file path=word/commentsIds.xml><?xml version="1.0" encoding="utf-8"?>
+<w16cid:commentsIds xmlns:wpc="http://schemas.microsoft.com/office/word/2010/wordprocessingCanvas" xmlns:cx="http://schemas.microsoft.com/office/drawing/2014/chartex" xmlns:cx1="http://schemas.microsoft.com/office/drawing/2015/9/8/chartex" xmlns:cx2="http://schemas.microsoft.com/office/drawing/2015/10/21/chartex" xmlns:cx3="http://schemas.microsoft.com/office/drawing/2016/5/9/chartex" xmlns:cx4="http://schemas.microsoft.com/office/drawing/2016/5/10/chartex" xmlns:cx5="http://schemas.microsoft.com/office/drawing/2016/5/11/chartex" xmlns:cx6="http://schemas.microsoft.com/office/drawing/2016/5/12/chartex" xmlns:cx7="http://schemas.microsoft.com/office/drawing/2016/5/13/chartex" xmlns:cx8="http://schemas.microsoft.com/office/drawing/2016/5/14/chartex" xmlns:mc="http://schemas.openxmlformats.org/markup-compatibility/2006" xmlns:aink="http://schemas.microsoft.com/office/drawing/2016/ink" xmlns:am3d="http://schemas.microsoft.com/office/drawing/2017/model3d" xmlns:o="urn:schemas-microsoft-com:office:office" xmlns:oel="http://schemas.microsoft.com/office/2019/extlst" xmlns:r="http://schemas.openxmlformats.org/officeDocument/2006/relationships" xmlns:m="http://schemas.openxmlformats.org/officeDocument/2006/math" xmlns:v="urn:schemas-microsoft-com:vml" xmlns:wp14="http://schemas.microsoft.com/office/word/2010/wordprocessingDrawing" xmlns:wp="http://schemas.openxmlformats.org/drawingml/2006/wordprocessingDrawing" xmlns:w10="urn:schemas-microsoft-com:office:word" xmlns:w="http://schemas.openxmlformats.org/wordprocessingml/2006/main" xmlns:w14="http://schemas.microsoft.com/office/word/2010/wordml" xmlns:w15="http://schemas.microsoft.com/office/word/2012/wordml" xmlns:w16cex="http://schemas.microsoft.com/office/word/2018/wordml/cex" xmlns:w16cid="http://schemas.microsoft.com/office/word/2016/wordml/cid" xmlns:w16="http://schemas.microsoft.com/office/word/2018/wordml" xmlns:w16sdtdh="http://schemas.microsoft.com/office/word/2020/wordml/sdtdatahash" xmlns:w16se="http://schemas.microsoft.com/office/word/2015/wordml/symex" xmlns:wpg="http://schemas.microsoft.com/office/word/2010/wordprocessingGroup" xmlns:wpi="http://schemas.microsoft.com/office/word/2010/wordprocessingInk" xmlns:wne="http://schemas.microsoft.com/office/word/2006/wordml" xmlns:wps="http://schemas.microsoft.com/office/word/2010/wordprocessingShape" mc:Ignorable="w14 w15 w16se w16cid w16 w16cex w16sdtdh wp14">
+  <w16cid:commentId w16cid:paraId="2F770E38" w16cid:durableId="286E90F9"/>
+</w16cid:commentsIds>
+</file>
+
 <file path=word/endnotes.xml><?xml version="1.0" encoding="utf-8"?>
 <w:endnotes xmlns:wpc="http://schemas.microsoft.com/office/word/2010/wordprocessingCanvas" xmlns:cx="http://schemas.microsoft.com/office/drawing/2014/chartex" xmlns:cx1="http://schemas.microsoft.com/office/drawing/2015/9/8/chartex" xmlns:cx2="http://schemas.microsoft.com/office/drawing/2015/10/21/chartex" xmlns:cx3="http://schemas.microsoft.com/office/drawing/2016/5/9/chartex" xmlns:cx4="http://schemas.microsoft.com/office/drawing/2016/5/10/chartex" xmlns:cx5="http://schemas.microsoft.com/office/drawing/2016/5/11/chartex" xmlns:cx6="http://schemas.microsoft.com/office/drawing/2016/5/12/chartex" xmlns:cx7="http://schemas.microsoft.com/office/drawing/2016/5/13/chartex" xmlns:cx8="http://schemas.microsoft.com/office/drawing/2016/5/14/chartex" xmlns:mc="http://schemas.openxmlformats.org/markup-compatibility/2006" xmlns:aink="http://schemas.microsoft.com/office/drawing/2016/ink" xmlns:am3d="http://schemas.microsoft.com/office/drawing/2017/model3d" xmlns:o="urn:schemas-microsoft-com:office:office" xmlns:oel="http://schemas.microsoft.com/office/2019/extlst" xmlns:r="http://schemas.openxmlformats.org/officeDocument/2006/relationships" xmlns:m="http://schemas.openxmlformats.org/officeDocument/2006/math" xmlns:v="urn:schemas-microsoft-com:vml" xmlns:wp14="http://schemas.microsoft.com/office/word/2010/wordprocessingDrawing" xmlns:wp="http://schemas.openxmlformats.org/drawingml/2006/wordprocessingDrawing" xmlns:w10="urn:schemas-microsoft-com:office:word" xmlns:w="http://schemas.openxmlformats.org/wordprocessingml/2006/main" xmlns:w14="http://schemas.microsoft.com/office/word/2010/wordml" xmlns:w15="http://schemas.microsoft.com/office/word/2012/wordml" xmlns:w16cex="http://schemas.microsoft.com/office/word/2018/wordml/cex" xmlns:w16cid="http://schemas.microsoft.com/office/word/2016/wordml/cid" xmlns:w16="http://schemas.microsoft.com/office/word/2018/wordml" xmlns:w16sdtdh="http://schemas.microsoft.com/office/word/2020/wordml/sdtdatahash" xmlns:w16se="http://schemas.microsoft.com/office/word/2015/wordml/symex" xmlns:wpg="http://schemas.microsoft.com/office/word/2010/wordprocessingGroup" xmlns:wpi="http://schemas.microsoft.com/office/word/2010/wordprocessingInk" xmlns:wne="http://schemas.microsoft.com/office/word/2006/wordml" xmlns:wps="http://schemas.microsoft.com/office/word/2010/wordprocessingShape" mc:Ignorable="w14 w15 w16se w16cid w16 w16cex w16sdtdh wp14">
   <w:endnote w:type="separator" w:id="-1">
@@ -548,6 +876,14 @@
     </w:p>
   </w:footnote>
 </w:footnotes>
+</file>
+
+<file path=word/people.xml><?xml version="1.0" encoding="utf-8"?>
+<w15:people xmlns:wpc="http://schemas.microsoft.com/office/word/2010/wordprocessingCanvas" xmlns:cx="http://schemas.microsoft.com/office/drawing/2014/chartex" xmlns:cx1="http://schemas.microsoft.com/office/drawing/2015/9/8/chartex" xmlns:cx2="http://schemas.microsoft.com/office/drawing/2015/10/21/chartex" xmlns:cx3="http://schemas.microsoft.com/office/drawing/2016/5/9/chartex" xmlns:cx4="http://schemas.microsoft.com/office/drawing/2016/5/10/chartex" xmlns:cx5="http://schemas.microsoft.com/office/drawing/2016/5/11/chartex" xmlns:cx6="http://schemas.microsoft.com/office/drawing/2016/5/12/chartex" xmlns:cx7="http://schemas.microsoft.com/office/drawing/2016/5/13/chartex" xmlns:cx8="http://schemas.microsoft.com/office/drawing/2016/5/14/chartex" xmlns:mc="http://schemas.openxmlformats.org/markup-compatibility/2006" xmlns:aink="http://schemas.microsoft.com/office/drawing/2016/ink" xmlns:am3d="http://schemas.microsoft.com/office/drawing/2017/model3d" xmlns:o="urn:schemas-microsoft-com:office:office" xmlns:oel="http://schemas.microsoft.com/office/2019/extlst" xmlns:r="http://schemas.openxmlformats.org/officeDocument/2006/relationships" xmlns:m="http://schemas.openxmlformats.org/officeDocument/2006/math" xmlns:v="urn:schemas-microsoft-com:vml" xmlns:wp14="http://schemas.microsoft.com/office/word/2010/wordprocessingDrawing" xmlns:wp="http://schemas.openxmlformats.org/drawingml/2006/wordprocessingDrawing" xmlns:w10="urn:schemas-microsoft-com:office:word" xmlns:w="http://schemas.openxmlformats.org/wordprocessingml/2006/main" xmlns:w14="http://schemas.microsoft.com/office/word/2010/wordml" xmlns:w15="http://schemas.microsoft.com/office/word/2012/wordml" xmlns:w16cex="http://schemas.microsoft.com/office/word/2018/wordml/cex" xmlns:w16cid="http://schemas.microsoft.com/office/word/2016/wordml/cid" xmlns:w16="http://schemas.microsoft.com/office/word/2018/wordml" xmlns:w16sdtdh="http://schemas.microsoft.com/office/word/2020/wordml/sdtdatahash" xmlns:w16se="http://schemas.microsoft.com/office/word/2015/wordml/symex" xmlns:wpg="http://schemas.microsoft.com/office/word/2010/wordprocessingGroup" xmlns:wpi="http://schemas.microsoft.com/office/word/2010/wordprocessingInk" xmlns:wne="http://schemas.microsoft.com/office/word/2006/wordml" xmlns:wps="http://schemas.microsoft.com/office/word/2010/wordprocessingShape" mc:Ignorable="w14 w15 w16se w16cid w16 w16cex w16sdtdh wp14">
+  <w15:person w15:author="Patricia Fritschi">
+    <w15:presenceInfo w15:providerId="Windows Live" w15:userId="ab0a808f475c1092"/>
+  </w15:person>
+</w15:people>
 </file>
 
 <file path=word/styles.xml><?xml version="1.0" encoding="utf-8"?>
@@ -1127,6 +1463,82 @@
       <w:szCs w:val="26"/>
     </w:rPr>
   </w:style>
+  <w:style w:type="paragraph" w:styleId="Revision">
+    <w:name w:val="Revision"/>
+    <w:hidden/>
+    <w:uiPriority w:val="99"/>
+    <w:semiHidden/>
+    <w:rsid w:val="00541D97"/>
+    <w:pPr>
+      <w:spacing w:after="0" w:line="240" w:lineRule="auto"/>
+    </w:pPr>
+  </w:style>
+  <w:style w:type="character" w:styleId="CommentReference">
+    <w:name w:val="annotation reference"/>
+    <w:basedOn w:val="DefaultParagraphFont"/>
+    <w:uiPriority w:val="99"/>
+    <w:semiHidden/>
+    <w:unhideWhenUsed/>
+    <w:rsid w:val="003171FD"/>
+    <w:rPr>
+      <w:sz w:val="16"/>
+      <w:szCs w:val="16"/>
+    </w:rPr>
+  </w:style>
+  <w:style w:type="paragraph" w:styleId="CommentText">
+    <w:name w:val="annotation text"/>
+    <w:basedOn w:val="Normal"/>
+    <w:link w:val="CommentTextChar"/>
+    <w:uiPriority w:val="99"/>
+    <w:unhideWhenUsed/>
+    <w:rsid w:val="003171FD"/>
+    <w:pPr>
+      <w:spacing w:line="240" w:lineRule="auto"/>
+    </w:pPr>
+    <w:rPr>
+      <w:sz w:val="20"/>
+      <w:szCs w:val="20"/>
+    </w:rPr>
+  </w:style>
+  <w:style w:type="character" w:customStyle="1" w:styleId="CommentTextChar">
+    <w:name w:val="Comment Text Char"/>
+    <w:basedOn w:val="DefaultParagraphFont"/>
+    <w:link w:val="CommentText"/>
+    <w:uiPriority w:val="99"/>
+    <w:rsid w:val="003171FD"/>
+    <w:rPr>
+      <w:sz w:val="20"/>
+      <w:szCs w:val="20"/>
+    </w:rPr>
+  </w:style>
+  <w:style w:type="paragraph" w:styleId="CommentSubject">
+    <w:name w:val="annotation subject"/>
+    <w:basedOn w:val="CommentText"/>
+    <w:next w:val="CommentText"/>
+    <w:link w:val="CommentSubjectChar"/>
+    <w:uiPriority w:val="99"/>
+    <w:semiHidden/>
+    <w:unhideWhenUsed/>
+    <w:rsid w:val="003171FD"/>
+    <w:rPr>
+      <w:b/>
+      <w:bCs/>
+    </w:rPr>
+  </w:style>
+  <w:style w:type="character" w:customStyle="1" w:styleId="CommentSubjectChar">
+    <w:name w:val="Comment Subject Char"/>
+    <w:basedOn w:val="CommentTextChar"/>
+    <w:link w:val="CommentSubject"/>
+    <w:uiPriority w:val="99"/>
+    <w:semiHidden/>
+    <w:rsid w:val="003171FD"/>
+    <w:rPr>
+      <w:b/>
+      <w:bCs/>
+      <w:sz w:val="20"/>
+      <w:szCs w:val="20"/>
+    </w:rPr>
+  </w:style>
 </w:styles>
 </file>
 

--- a/_documents/IMS_Projekt-Abstract_SAAB CLASSICS.docx
+++ b/_documents/IMS_Projekt-Abstract_SAAB CLASSICS.docx
@@ -522,23 +522,7 @@
           <w:sz w:val="20"/>
           <w:szCs w:val="20"/>
         </w:rPr>
-        <w:t xml:space="preserve">Benutzeroberfläche zu entwickeln. Adobe XD kam als Design-Tool zum Einsatz, um das visuelle Mockup und den Prototyp der Webseite zu gestalten. Dabei wurden Saab-typische Farben und Designelemente berücksichtigt, </w:t>
-      </w:r>
-      <w:commentRangeStart w:id="0"/>
-      <w:r>
-        <w:rPr>
-          <w:rFonts w:ascii="Gill Sans MT" w:hAnsi="Gill Sans MT"/>
-          <w:sz w:val="20"/>
-          <w:szCs w:val="20"/>
-        </w:rPr>
-        <w:t>um eine konsistente Markenpräsenz zu gewährleisten.</w:t>
-      </w:r>
-      <w:commentRangeEnd w:id="0"/>
-      <w:r>
-        <w:rPr>
-          <w:rStyle w:val="CommentReference"/>
-        </w:rPr>
-        <w:commentReference w:id="0"/>
+        <w:t>Benutzeroberfläche zu entwickeln. Adobe XD kam als Design-Tool zum Einsatz, um das visuelle Mockup und den Prototyp der Webseite zu gestalten. Dabei wurden Saab-typische Farben und Designelemente berücksichtigt, um eine konsistente Markenpräsenz zu gewährleisten.</w:t>
       </w:r>
     </w:p>
     <w:p>
@@ -695,7 +679,7 @@
                     </pic:cNvPicPr>
                   </pic:nvPicPr>
                   <pic:blipFill>
-                    <a:blip r:embed="rId15" cstate="print">
+                    <a:blip r:embed="rId11" cstate="print">
                       <a:extLst>
                         <a:ext uri="{28A0092B-C50C-407E-A947-70E740481C1C}">
                           <a14:useLocalDpi xmlns:a14="http://schemas.microsoft.com/office/drawing/2010/main" val="0"/>
@@ -776,45 +760,6 @@
 </w:document>
 </file>
 
-<file path=word/comments.xml><?xml version="1.0" encoding="utf-8"?>
-<w:comments xmlns:wpc="http://schemas.microsoft.com/office/word/2010/wordprocessingCanvas" xmlns:cx="http://schemas.microsoft.com/office/drawing/2014/chartex" xmlns:cx1="http://schemas.microsoft.com/office/drawing/2015/9/8/chartex" xmlns:cx2="http://schemas.microsoft.com/office/drawing/2015/10/21/chartex" xmlns:cx3="http://schemas.microsoft.com/office/drawing/2016/5/9/chartex" xmlns:cx4="http://schemas.microsoft.com/office/drawing/2016/5/10/chartex" xmlns:cx5="http://schemas.microsoft.com/office/drawing/2016/5/11/chartex" xmlns:cx6="http://schemas.microsoft.com/office/drawing/2016/5/12/chartex" xmlns:cx7="http://schemas.microsoft.com/office/drawing/2016/5/13/chartex" xmlns:cx8="http://schemas.microsoft.com/office/drawing/2016/5/14/chartex" xmlns:mc="http://schemas.openxmlformats.org/markup-compatibility/2006" xmlns:aink="http://schemas.microsoft.com/office/drawing/2016/ink" xmlns:am3d="http://schemas.microsoft.com/office/drawing/2017/model3d" xmlns:o="urn:schemas-microsoft-com:office:office" xmlns:oel="http://schemas.microsoft.com/office/2019/extlst" xmlns:r="http://schemas.openxmlformats.org/officeDocument/2006/relationships" xmlns:m="http://schemas.openxmlformats.org/officeDocument/2006/math" xmlns:v="urn:schemas-microsoft-com:vml" xmlns:wp14="http://schemas.microsoft.com/office/word/2010/wordprocessingDrawing" xmlns:wp="http://schemas.openxmlformats.org/drawingml/2006/wordprocessingDrawing" xmlns:w10="urn:schemas-microsoft-com:office:word" xmlns:w="http://schemas.openxmlformats.org/wordprocessingml/2006/main" xmlns:w14="http://schemas.microsoft.com/office/word/2010/wordml" xmlns:w15="http://schemas.microsoft.com/office/word/2012/wordml" xmlns:w16cex="http://schemas.microsoft.com/office/word/2018/wordml/cex" xmlns:w16cid="http://schemas.microsoft.com/office/word/2016/wordml/cid" xmlns:w16="http://schemas.microsoft.com/office/word/2018/wordml" xmlns:w16sdtdh="http://schemas.microsoft.com/office/word/2020/wordml/sdtdatahash" xmlns:w16se="http://schemas.microsoft.com/office/word/2015/wordml/symex" xmlns:wpg="http://schemas.microsoft.com/office/word/2010/wordprocessingGroup" xmlns:wpi="http://schemas.microsoft.com/office/word/2010/wordprocessingInk" xmlns:wne="http://schemas.microsoft.com/office/word/2006/wordml" xmlns:wps="http://schemas.microsoft.com/office/word/2010/wordprocessingShape" mc:Ignorable="w14 w15 w16se w16cid w16 w16cex w16sdtdh wp14">
-  <w:comment w:id="0" w:author="Patricia Fritschi" w:date="2023-07-28T19:09:00Z" w:initials="PF">
-    <w:p>
-      <w:pPr>
-        <w:pStyle w:val="CommentText"/>
-      </w:pPr>
-      <w:r>
-        <w:rPr>
-          <w:rStyle w:val="CommentReference"/>
-        </w:rPr>
-        <w:annotationRef/>
-      </w:r>
-      <w:r>
-        <w:t>Love it 😊</w:t>
-      </w:r>
-    </w:p>
-  </w:comment>
-</w:comments>
-</file>
-
-<file path=word/commentsExtended.xml><?xml version="1.0" encoding="utf-8"?>
-<w15:commentsEx xmlns:wpc="http://schemas.microsoft.com/office/word/2010/wordprocessingCanvas" xmlns:cx="http://schemas.microsoft.com/office/drawing/2014/chartex" xmlns:cx1="http://schemas.microsoft.com/office/drawing/2015/9/8/chartex" xmlns:cx2="http://schemas.microsoft.com/office/drawing/2015/10/21/chartex" xmlns:cx3="http://schemas.microsoft.com/office/drawing/2016/5/9/chartex" xmlns:cx4="http://schemas.microsoft.com/office/drawing/2016/5/10/chartex" xmlns:cx5="http://schemas.microsoft.com/office/drawing/2016/5/11/chartex" xmlns:cx6="http://schemas.microsoft.com/office/drawing/2016/5/12/chartex" xmlns:cx7="http://schemas.microsoft.com/office/drawing/2016/5/13/chartex" xmlns:cx8="http://schemas.microsoft.com/office/drawing/2016/5/14/chartex" xmlns:mc="http://schemas.openxmlformats.org/markup-compatibility/2006" xmlns:aink="http://schemas.microsoft.com/office/drawing/2016/ink" xmlns:am3d="http://schemas.microsoft.com/office/drawing/2017/model3d" xmlns:o="urn:schemas-microsoft-com:office:office" xmlns:oel="http://schemas.microsoft.com/office/2019/extlst" xmlns:r="http://schemas.openxmlformats.org/officeDocument/2006/relationships" xmlns:m="http://schemas.openxmlformats.org/officeDocument/2006/math" xmlns:v="urn:schemas-microsoft-com:vml" xmlns:wp14="http://schemas.microsoft.com/office/word/2010/wordprocessingDrawing" xmlns:wp="http://schemas.openxmlformats.org/drawingml/2006/wordprocessingDrawing" xmlns:w10="urn:schemas-microsoft-com:office:word" xmlns:w="http://schemas.openxmlformats.org/wordprocessingml/2006/main" xmlns:w14="http://schemas.microsoft.com/office/word/2010/wordml" xmlns:w15="http://schemas.microsoft.com/office/word/2012/wordml" xmlns:w16cex="http://schemas.microsoft.com/office/word/2018/wordml/cex" xmlns:w16cid="http://schemas.microsoft.com/office/word/2016/wordml/cid" xmlns:w16="http://schemas.microsoft.com/office/word/2018/wordml" xmlns:w16sdtdh="http://schemas.microsoft.com/office/word/2020/wordml/sdtdatahash" xmlns:w16se="http://schemas.microsoft.com/office/word/2015/wordml/symex" xmlns:wpg="http://schemas.microsoft.com/office/word/2010/wordprocessingGroup" xmlns:wpi="http://schemas.microsoft.com/office/word/2010/wordprocessingInk" xmlns:wne="http://schemas.microsoft.com/office/word/2006/wordml" xmlns:wps="http://schemas.microsoft.com/office/word/2010/wordprocessingShape" mc:Ignorable="w14 w15 w16se w16cid w16 w16cex w16sdtdh wp14">
-  <w15:commentEx w15:paraId="2F770E38" w15:done="1"/>
-</w15:commentsEx>
-</file>
-
-<file path=word/commentsExtensible.xml><?xml version="1.0" encoding="utf-8"?>
-<w16cex:commentsExtensible xmlns:wpc="http://schemas.microsoft.com/office/word/2010/wordprocessingCanvas" xmlns:cx="http://schemas.microsoft.com/office/drawing/2014/chartex" xmlns:cx1="http://schemas.microsoft.com/office/drawing/2015/9/8/chartex" xmlns:cx2="http://schemas.microsoft.com/office/drawing/2015/10/21/chartex" xmlns:cx3="http://schemas.microsoft.com/office/drawing/2016/5/9/chartex" xmlns:cx4="http://schemas.microsoft.com/office/drawing/2016/5/10/chartex" xmlns:cx5="http://schemas.microsoft.com/office/drawing/2016/5/11/chartex" xmlns:cx6="http://schemas.microsoft.com/office/drawing/2016/5/12/chartex" xmlns:cx7="http://schemas.microsoft.com/office/drawing/2016/5/13/chartex" xmlns:cx8="http://schemas.microsoft.com/office/drawing/2016/5/14/chartex" xmlns:cr="http://schemas.microsoft.com/office/comments/2020/reactions" xmlns:mc="http://schemas.openxmlformats.org/markup-compatibility/2006" xmlns:aink="http://schemas.microsoft.com/office/drawing/2016/ink" xmlns:am3d="http://schemas.microsoft.com/office/drawing/2017/model3d" xmlns:o="urn:schemas-microsoft-com:office:office" xmlns:oel="http://schemas.microsoft.com/office/2019/extlst" xmlns:r="http://schemas.openxmlformats.org/officeDocument/2006/relationships" xmlns:m="http://schemas.openxmlformats.org/officeDocument/2006/math" xmlns:v="urn:schemas-microsoft-com:vml" xmlns:wp14="http://schemas.microsoft.com/office/word/2010/wordprocessingDrawing" xmlns:wp="http://schemas.openxmlformats.org/drawingml/2006/wordprocessingDrawing" xmlns:w10="urn:schemas-microsoft-com:office:word" xmlns:w="http://schemas.openxmlformats.org/wordprocessingml/2006/main" xmlns:w14="http://schemas.microsoft.com/office/word/2010/wordml" xmlns:w15="http://schemas.microsoft.com/office/word/2012/wordml" xmlns:w16cex="http://schemas.microsoft.com/office/word/2018/wordml/cex" xmlns:w16cid="http://schemas.microsoft.com/office/word/2016/wordml/cid" xmlns:w16="http://schemas.microsoft.com/office/word/2018/wordml" xmlns:w16sdtdh="http://schemas.microsoft.com/office/word/2020/wordml/sdtdatahash" xmlns:w16se="http://schemas.microsoft.com/office/word/2015/wordml/symex" xmlns:wpg="http://schemas.microsoft.com/office/word/2010/wordprocessingGroup" xmlns:wpi="http://schemas.microsoft.com/office/word/2010/wordprocessingInk" xmlns:wne="http://schemas.microsoft.com/office/word/2006/wordml" xmlns:wps="http://schemas.microsoft.com/office/word/2010/wordprocessingShape" mc:Ignorable="w14 w15 w16se w16cid w16 w16cex w16sdtdh cr wp14">
-  <w16cex:commentExtensible w16cex:durableId="286E90F9" w16cex:dateUtc="2023-07-28T17:09:00Z"/>
-</w16cex:commentsExtensible>
-</file>
-
-<file path=word/commentsIds.xml><?xml version="1.0" encoding="utf-8"?>
-<w16cid:commentsIds xmlns:wpc="http://schemas.microsoft.com/office/word/2010/wordprocessingCanvas" xmlns:cx="http://schemas.microsoft.com/office/drawing/2014/chartex" xmlns:cx1="http://schemas.microsoft.com/office/drawing/2015/9/8/chartex" xmlns:cx2="http://schemas.microsoft.com/office/drawing/2015/10/21/chartex" xmlns:cx3="http://schemas.microsoft.com/office/drawing/2016/5/9/chartex" xmlns:cx4="http://schemas.microsoft.com/office/drawing/2016/5/10/chartex" xmlns:cx5="http://schemas.microsoft.com/office/drawing/2016/5/11/chartex" xmlns:cx6="http://schemas.microsoft.com/office/drawing/2016/5/12/chartex" xmlns:cx7="http://schemas.microsoft.com/office/drawing/2016/5/13/chartex" xmlns:cx8="http://schemas.microsoft.com/office/drawing/2016/5/14/chartex" xmlns:mc="http://schemas.openxmlformats.org/markup-compatibility/2006" xmlns:aink="http://schemas.microsoft.com/office/drawing/2016/ink" xmlns:am3d="http://schemas.microsoft.com/office/drawing/2017/model3d" xmlns:o="urn:schemas-microsoft-com:office:office" xmlns:oel="http://schemas.microsoft.com/office/2019/extlst" xmlns:r="http://schemas.openxmlformats.org/officeDocument/2006/relationships" xmlns:m="http://schemas.openxmlformats.org/officeDocument/2006/math" xmlns:v="urn:schemas-microsoft-com:vml" xmlns:wp14="http://schemas.microsoft.com/office/word/2010/wordprocessingDrawing" xmlns:wp="http://schemas.openxmlformats.org/drawingml/2006/wordprocessingDrawing" xmlns:w10="urn:schemas-microsoft-com:office:word" xmlns:w="http://schemas.openxmlformats.org/wordprocessingml/2006/main" xmlns:w14="http://schemas.microsoft.com/office/word/2010/wordml" xmlns:w15="http://schemas.microsoft.com/office/word/2012/wordml" xmlns:w16cex="http://schemas.microsoft.com/office/word/2018/wordml/cex" xmlns:w16cid="http://schemas.microsoft.com/office/word/2016/wordml/cid" xmlns:w16="http://schemas.microsoft.com/office/word/2018/wordml" xmlns:w16sdtdh="http://schemas.microsoft.com/office/word/2020/wordml/sdtdatahash" xmlns:w16se="http://schemas.microsoft.com/office/word/2015/wordml/symex" xmlns:wpg="http://schemas.microsoft.com/office/word/2010/wordprocessingGroup" xmlns:wpi="http://schemas.microsoft.com/office/word/2010/wordprocessingInk" xmlns:wne="http://schemas.microsoft.com/office/word/2006/wordml" xmlns:wps="http://schemas.microsoft.com/office/word/2010/wordprocessingShape" mc:Ignorable="w14 w15 w16se w16cid w16 w16cex w16sdtdh wp14">
-  <w16cid:commentId w16cid:paraId="2F770E38" w16cid:durableId="286E90F9"/>
-</w16cid:commentsIds>
-</file>
-
 <file path=word/endnotes.xml><?xml version="1.0" encoding="utf-8"?>
 <w:endnotes xmlns:wpc="http://schemas.microsoft.com/office/word/2010/wordprocessingCanvas" xmlns:cx="http://schemas.microsoft.com/office/drawing/2014/chartex" xmlns:cx1="http://schemas.microsoft.com/office/drawing/2015/9/8/chartex" xmlns:cx2="http://schemas.microsoft.com/office/drawing/2015/10/21/chartex" xmlns:cx3="http://schemas.microsoft.com/office/drawing/2016/5/9/chartex" xmlns:cx4="http://schemas.microsoft.com/office/drawing/2016/5/10/chartex" xmlns:cx5="http://schemas.microsoft.com/office/drawing/2016/5/11/chartex" xmlns:cx6="http://schemas.microsoft.com/office/drawing/2016/5/12/chartex" xmlns:cx7="http://schemas.microsoft.com/office/drawing/2016/5/13/chartex" xmlns:cx8="http://schemas.microsoft.com/office/drawing/2016/5/14/chartex" xmlns:mc="http://schemas.openxmlformats.org/markup-compatibility/2006" xmlns:aink="http://schemas.microsoft.com/office/drawing/2016/ink" xmlns:am3d="http://schemas.microsoft.com/office/drawing/2017/model3d" xmlns:o="urn:schemas-microsoft-com:office:office" xmlns:oel="http://schemas.microsoft.com/office/2019/extlst" xmlns:r="http://schemas.openxmlformats.org/officeDocument/2006/relationships" xmlns:m="http://schemas.openxmlformats.org/officeDocument/2006/math" xmlns:v="urn:schemas-microsoft-com:vml" xmlns:wp14="http://schemas.microsoft.com/office/word/2010/wordprocessingDrawing" xmlns:wp="http://schemas.openxmlformats.org/drawingml/2006/wordprocessingDrawing" xmlns:w10="urn:schemas-microsoft-com:office:word" xmlns:w="http://schemas.openxmlformats.org/wordprocessingml/2006/main" xmlns:w14="http://schemas.microsoft.com/office/word/2010/wordml" xmlns:w15="http://schemas.microsoft.com/office/word/2012/wordml" xmlns:w16cex="http://schemas.microsoft.com/office/word/2018/wordml/cex" xmlns:w16cid="http://schemas.microsoft.com/office/word/2016/wordml/cid" xmlns:w16="http://schemas.microsoft.com/office/word/2018/wordml" xmlns:w16sdtdh="http://schemas.microsoft.com/office/word/2020/wordml/sdtdatahash" xmlns:w16se="http://schemas.microsoft.com/office/word/2015/wordml/symex" xmlns:wpg="http://schemas.microsoft.com/office/word/2010/wordprocessingGroup" xmlns:wpi="http://schemas.microsoft.com/office/word/2010/wordprocessingInk" xmlns:wne="http://schemas.microsoft.com/office/word/2006/wordml" xmlns:wps="http://schemas.microsoft.com/office/word/2010/wordprocessingShape" mc:Ignorable="w14 w15 w16se w16cid w16 w16cex w16sdtdh wp14">
   <w:endnote w:type="separator" w:id="-1">
@@ -876,14 +821,6 @@
     </w:p>
   </w:footnote>
 </w:footnotes>
-</file>
-
-<file path=word/people.xml><?xml version="1.0" encoding="utf-8"?>
-<w15:people xmlns:wpc="http://schemas.microsoft.com/office/word/2010/wordprocessingCanvas" xmlns:cx="http://schemas.microsoft.com/office/drawing/2014/chartex" xmlns:cx1="http://schemas.microsoft.com/office/drawing/2015/9/8/chartex" xmlns:cx2="http://schemas.microsoft.com/office/drawing/2015/10/21/chartex" xmlns:cx3="http://schemas.microsoft.com/office/drawing/2016/5/9/chartex" xmlns:cx4="http://schemas.microsoft.com/office/drawing/2016/5/10/chartex" xmlns:cx5="http://schemas.microsoft.com/office/drawing/2016/5/11/chartex" xmlns:cx6="http://schemas.microsoft.com/office/drawing/2016/5/12/chartex" xmlns:cx7="http://schemas.microsoft.com/office/drawing/2016/5/13/chartex" xmlns:cx8="http://schemas.microsoft.com/office/drawing/2016/5/14/chartex" xmlns:mc="http://schemas.openxmlformats.org/markup-compatibility/2006" xmlns:aink="http://schemas.microsoft.com/office/drawing/2016/ink" xmlns:am3d="http://schemas.microsoft.com/office/drawing/2017/model3d" xmlns:o="urn:schemas-microsoft-com:office:office" xmlns:oel="http://schemas.microsoft.com/office/2019/extlst" xmlns:r="http://schemas.openxmlformats.org/officeDocument/2006/relationships" xmlns:m="http://schemas.openxmlformats.org/officeDocument/2006/math" xmlns:v="urn:schemas-microsoft-com:vml" xmlns:wp14="http://schemas.microsoft.com/office/word/2010/wordprocessingDrawing" xmlns:wp="http://schemas.openxmlformats.org/drawingml/2006/wordprocessingDrawing" xmlns:w10="urn:schemas-microsoft-com:office:word" xmlns:w="http://schemas.openxmlformats.org/wordprocessingml/2006/main" xmlns:w14="http://schemas.microsoft.com/office/word/2010/wordml" xmlns:w15="http://schemas.microsoft.com/office/word/2012/wordml" xmlns:w16cex="http://schemas.microsoft.com/office/word/2018/wordml/cex" xmlns:w16cid="http://schemas.microsoft.com/office/word/2016/wordml/cid" xmlns:w16="http://schemas.microsoft.com/office/word/2018/wordml" xmlns:w16sdtdh="http://schemas.microsoft.com/office/word/2020/wordml/sdtdatahash" xmlns:w16se="http://schemas.microsoft.com/office/word/2015/wordml/symex" xmlns:wpg="http://schemas.microsoft.com/office/word/2010/wordprocessingGroup" xmlns:wpi="http://schemas.microsoft.com/office/word/2010/wordprocessingInk" xmlns:wne="http://schemas.microsoft.com/office/word/2006/wordml" xmlns:wps="http://schemas.microsoft.com/office/word/2010/wordprocessingShape" mc:Ignorable="w14 w15 w16se w16cid w16 w16cex w16sdtdh wp14">
-  <w15:person w15:author="Patricia Fritschi">
-    <w15:presenceInfo w15:providerId="Windows Live" w15:userId="ab0a808f475c1092"/>
-  </w15:person>
-</w15:people>
 </file>
 
 <file path=word/styles.xml><?xml version="1.0" encoding="utf-8"?>
@@ -1838,6 +1775,26 @@
 </file>
 
 <file path=customXml/item1.xml><?xml version="1.0" encoding="utf-8"?>
+<?mso-contentType ?>
+<FormTemplates xmlns="http://schemas.microsoft.com/sharepoint/v3/contenttype/forms">
+  <Display>DocumentLibraryForm</Display>
+  <Edit>DocumentLibraryForm</Edit>
+  <New>DocumentLibraryForm</New>
+</FormTemplates>
+</file>
+
+<file path=customXml/item2.xml><?xml version="1.0" encoding="utf-8"?>
+<p:properties xmlns:p="http://schemas.microsoft.com/office/2006/metadata/properties" xmlns:xsi="http://www.w3.org/2001/XMLSchema-instance" xmlns:pc="http://schemas.microsoft.com/office/infopath/2007/PartnerControls">
+  <documentManagement>
+    <lcf76f155ced4ddcb4097134ff3c332f xmlns="7757a7e1-3e77-4805-93ce-a08f635e5ab4">
+      <Terms xmlns="http://schemas.microsoft.com/office/infopath/2007/PartnerControls"/>
+    </lcf76f155ced4ddcb4097134ff3c332f>
+    <TaxCatchAll xmlns="d705bb00-f6b7-4781-ad35-ccb6055c60b9" xsi:nil="true"/>
+  </documentManagement>
+</p:properties>
+</file>
+
+<file path=customXml/item3.xml><?xml version="1.0" encoding="utf-8"?>
 <ct:contentTypeSchema xmlns:ct="http://schemas.microsoft.com/office/2006/metadata/contentType" xmlns:ma="http://schemas.microsoft.com/office/2006/metadata/properties/metaAttributes" ct:_="" ma:_="" ma:contentTypeName="Dokument" ma:contentTypeID="0x01010052FD979558B30447A0CDE78888E7A6E7" ma:contentTypeVersion="10" ma:contentTypeDescription="Ein neues Dokument erstellen." ma:contentTypeScope="" ma:versionID="4ae860e94bb195ee862e1b0ec4a95e70">
   <xsd:schema xmlns:xsd="http://www.w3.org/2001/XMLSchema" xmlns:xs="http://www.w3.org/2001/XMLSchema" xmlns:p="http://schemas.microsoft.com/office/2006/metadata/properties" xmlns:ns2="7757a7e1-3e77-4805-93ce-a08f635e5ab4" xmlns:ns3="d705bb00-f6b7-4781-ad35-ccb6055c60b9" targetNamespace="http://schemas.microsoft.com/office/2006/metadata/properties" ma:root="true" ma:fieldsID="afe10c5bb1f000e6e96f22f4689c92f7" ns2:_="" ns3:_="">
     <xsd:import namespace="7757a7e1-3e77-4805-93ce-a08f635e5ab4"/>
@@ -2020,27 +1977,26 @@
 </ct:contentTypeSchema>
 </file>
 
-<file path=customXml/item2.xml><?xml version="1.0" encoding="utf-8"?>
-<p:properties xmlns:p="http://schemas.microsoft.com/office/2006/metadata/properties" xmlns:xsi="http://www.w3.org/2001/XMLSchema-instance" xmlns:pc="http://schemas.microsoft.com/office/infopath/2007/PartnerControls">
-  <documentManagement>
-    <lcf76f155ced4ddcb4097134ff3c332f xmlns="7757a7e1-3e77-4805-93ce-a08f635e5ab4">
-      <Terms xmlns="http://schemas.microsoft.com/office/infopath/2007/PartnerControls"/>
-    </lcf76f155ced4ddcb4097134ff3c332f>
-    <TaxCatchAll xmlns="d705bb00-f6b7-4781-ad35-ccb6055c60b9" xsi:nil="true"/>
-  </documentManagement>
-</p:properties>
+<file path=customXml/itemProps1.xml><?xml version="1.0" encoding="utf-8"?>
+<ds:datastoreItem xmlns:ds="http://schemas.openxmlformats.org/officeDocument/2006/customXml" ds:itemID="{D0DA2783-196B-47B9-8002-576A3BE63A17}">
+  <ds:schemaRefs>
+    <ds:schemaRef ds:uri="http://schemas.microsoft.com/sharepoint/v3/contenttype/forms"/>
+  </ds:schemaRefs>
+</ds:datastoreItem>
 </file>
 
-<file path=customXml/item3.xml><?xml version="1.0" encoding="utf-8"?>
-<?mso-contentType ?>
-<FormTemplates xmlns="http://schemas.microsoft.com/sharepoint/v3/contenttype/forms">
-  <Display>DocumentLibraryForm</Display>
-  <Edit>DocumentLibraryForm</Edit>
-  <New>DocumentLibraryForm</New>
-</FormTemplates>
+<file path=customXml/itemProps2.xml><?xml version="1.0" encoding="utf-8"?>
+<ds:datastoreItem xmlns:ds="http://schemas.openxmlformats.org/officeDocument/2006/customXml" ds:itemID="{0D2AB821-C330-4340-BF67-02BDF3AD2D33}">
+  <ds:schemaRefs>
+    <ds:schemaRef ds:uri="http://schemas.microsoft.com/office/2006/metadata/properties"/>
+    <ds:schemaRef ds:uri="http://schemas.microsoft.com/office/infopath/2007/PartnerControls"/>
+    <ds:schemaRef ds:uri="7757a7e1-3e77-4805-93ce-a08f635e5ab4"/>
+    <ds:schemaRef ds:uri="d705bb00-f6b7-4781-ad35-ccb6055c60b9"/>
+  </ds:schemaRefs>
+</ds:datastoreItem>
 </file>
 
-<file path=customXml/itemProps1.xml><?xml version="1.0" encoding="utf-8"?>
+<file path=customXml/itemProps3.xml><?xml version="1.0" encoding="utf-8"?>
 <ds:datastoreItem xmlns:ds="http://schemas.openxmlformats.org/officeDocument/2006/customXml" ds:itemID="{5DB6DDF5-6363-45B1-91CC-0A7727F735DF}">
   <ds:schemaRefs>
     <ds:schemaRef ds:uri="http://schemas.microsoft.com/office/2006/metadata/contentType"/>
@@ -2057,23 +2013,4 @@
     <ds:schemaRef ds:uri="http://schemas.microsoft.com/internal/obd"/>
   </ds:schemaRefs>
 </ds:datastoreItem>
-</file>
-
-<file path=customXml/itemProps2.xml><?xml version="1.0" encoding="utf-8"?>
-<ds:datastoreItem xmlns:ds="http://schemas.openxmlformats.org/officeDocument/2006/customXml" ds:itemID="{0D2AB821-C330-4340-BF67-02BDF3AD2D33}">
-  <ds:schemaRefs>
-    <ds:schemaRef ds:uri="http://schemas.microsoft.com/office/2006/metadata/properties"/>
-    <ds:schemaRef ds:uri="http://schemas.microsoft.com/office/infopath/2007/PartnerControls"/>
-    <ds:schemaRef ds:uri="7757a7e1-3e77-4805-93ce-a08f635e5ab4"/>
-    <ds:schemaRef ds:uri="d705bb00-f6b7-4781-ad35-ccb6055c60b9"/>
-  </ds:schemaRefs>
-</ds:datastoreItem>
-</file>
-
-<file path=customXml/itemProps3.xml><?xml version="1.0" encoding="utf-8"?>
-<ds:datastoreItem xmlns:ds="http://schemas.openxmlformats.org/officeDocument/2006/customXml" ds:itemID="{D0DA2783-196B-47B9-8002-576A3BE63A17}">
-  <ds:schemaRefs>
-    <ds:schemaRef ds:uri="http://schemas.microsoft.com/sharepoint/v3/contenttype/forms"/>
-  </ds:schemaRefs>
-</ds:datastoreItem>
 </file>
--- a/_documents/IMS_Projekt-Abstract_SAAB CLASSICS.docx
+++ b/_documents/IMS_Projekt-Abstract_SAAB CLASSICS.docx
@@ -188,7 +188,7 @@
         <w:rPr>
           <w:rFonts w:ascii="Gill Sans MT" w:hAnsi="Gill Sans MT"/>
         </w:rPr>
-        <w:t xml:space="preserve">jedoch wurde </w:t>
+        <w:t xml:space="preserve">jedoch </w:t>
       </w:r>
       <w:r>
         <w:rPr>
@@ -1775,26 +1775,6 @@
 </file>
 
 <file path=customXml/item1.xml><?xml version="1.0" encoding="utf-8"?>
-<?mso-contentType ?>
-<FormTemplates xmlns="http://schemas.microsoft.com/sharepoint/v3/contenttype/forms">
-  <Display>DocumentLibraryForm</Display>
-  <Edit>DocumentLibraryForm</Edit>
-  <New>DocumentLibraryForm</New>
-</FormTemplates>
-</file>
-
-<file path=customXml/item2.xml><?xml version="1.0" encoding="utf-8"?>
-<p:properties xmlns:p="http://schemas.microsoft.com/office/2006/metadata/properties" xmlns:xsi="http://www.w3.org/2001/XMLSchema-instance" xmlns:pc="http://schemas.microsoft.com/office/infopath/2007/PartnerControls">
-  <documentManagement>
-    <lcf76f155ced4ddcb4097134ff3c332f xmlns="7757a7e1-3e77-4805-93ce-a08f635e5ab4">
-      <Terms xmlns="http://schemas.microsoft.com/office/infopath/2007/PartnerControls"/>
-    </lcf76f155ced4ddcb4097134ff3c332f>
-    <TaxCatchAll xmlns="d705bb00-f6b7-4781-ad35-ccb6055c60b9" xsi:nil="true"/>
-  </documentManagement>
-</p:properties>
-</file>
-
-<file path=customXml/item3.xml><?xml version="1.0" encoding="utf-8"?>
 <ct:contentTypeSchema xmlns:ct="http://schemas.microsoft.com/office/2006/metadata/contentType" xmlns:ma="http://schemas.microsoft.com/office/2006/metadata/properties/metaAttributes" ct:_="" ma:_="" ma:contentTypeName="Dokument" ma:contentTypeID="0x01010052FD979558B30447A0CDE78888E7A6E7" ma:contentTypeVersion="10" ma:contentTypeDescription="Ein neues Dokument erstellen." ma:contentTypeScope="" ma:versionID="4ae860e94bb195ee862e1b0ec4a95e70">
   <xsd:schema xmlns:xsd="http://www.w3.org/2001/XMLSchema" xmlns:xs="http://www.w3.org/2001/XMLSchema" xmlns:p="http://schemas.microsoft.com/office/2006/metadata/properties" xmlns:ns2="7757a7e1-3e77-4805-93ce-a08f635e5ab4" xmlns:ns3="d705bb00-f6b7-4781-ad35-ccb6055c60b9" targetNamespace="http://schemas.microsoft.com/office/2006/metadata/properties" ma:root="true" ma:fieldsID="afe10c5bb1f000e6e96f22f4689c92f7" ns2:_="" ns3:_="">
     <xsd:import namespace="7757a7e1-3e77-4805-93ce-a08f635e5ab4"/>
@@ -1977,10 +1957,41 @@
 </ct:contentTypeSchema>
 </file>
 
+<file path=customXml/item2.xml><?xml version="1.0" encoding="utf-8"?>
+<p:properties xmlns:p="http://schemas.microsoft.com/office/2006/metadata/properties" xmlns:xsi="http://www.w3.org/2001/XMLSchema-instance" xmlns:pc="http://schemas.microsoft.com/office/infopath/2007/PartnerControls">
+  <documentManagement>
+    <lcf76f155ced4ddcb4097134ff3c332f xmlns="7757a7e1-3e77-4805-93ce-a08f635e5ab4">
+      <Terms xmlns="http://schemas.microsoft.com/office/infopath/2007/PartnerControls"/>
+    </lcf76f155ced4ddcb4097134ff3c332f>
+    <TaxCatchAll xmlns="d705bb00-f6b7-4781-ad35-ccb6055c60b9" xsi:nil="true"/>
+  </documentManagement>
+</p:properties>
+</file>
+
+<file path=customXml/item3.xml><?xml version="1.0" encoding="utf-8"?>
+<?mso-contentType ?>
+<FormTemplates xmlns="http://schemas.microsoft.com/sharepoint/v3/contenttype/forms">
+  <Display>DocumentLibraryForm</Display>
+  <Edit>DocumentLibraryForm</Edit>
+  <New>DocumentLibraryForm</New>
+</FormTemplates>
+</file>
+
 <file path=customXml/itemProps1.xml><?xml version="1.0" encoding="utf-8"?>
-<ds:datastoreItem xmlns:ds="http://schemas.openxmlformats.org/officeDocument/2006/customXml" ds:itemID="{D0DA2783-196B-47B9-8002-576A3BE63A17}">
+<ds:datastoreItem xmlns:ds="http://schemas.openxmlformats.org/officeDocument/2006/customXml" ds:itemID="{5DB6DDF5-6363-45B1-91CC-0A7727F735DF}">
   <ds:schemaRefs>
-    <ds:schemaRef ds:uri="http://schemas.microsoft.com/sharepoint/v3/contenttype/forms"/>
+    <ds:schemaRef ds:uri="http://schemas.microsoft.com/office/2006/metadata/contentType"/>
+    <ds:schemaRef ds:uri="http://schemas.microsoft.com/office/2006/metadata/properties/metaAttributes"/>
+    <ds:schemaRef ds:uri="http://www.w3.org/2001/XMLSchema"/>
+    <ds:schemaRef ds:uri="http://schemas.microsoft.com/office/2006/metadata/properties"/>
+    <ds:schemaRef ds:uri="7757a7e1-3e77-4805-93ce-a08f635e5ab4"/>
+    <ds:schemaRef ds:uri="d705bb00-f6b7-4781-ad35-ccb6055c60b9"/>
+    <ds:schemaRef ds:uri="http://schemas.microsoft.com/office/2006/documentManagement/types"/>
+    <ds:schemaRef ds:uri="http://schemas.microsoft.com/office/infopath/2007/PartnerControls"/>
+    <ds:schemaRef ds:uri="http://schemas.openxmlformats.org/package/2006/metadata/core-properties"/>
+    <ds:schemaRef ds:uri="http://purl.org/dc/elements/1.1/"/>
+    <ds:schemaRef ds:uri="http://purl.org/dc/terms/"/>
+    <ds:schemaRef ds:uri="http://schemas.microsoft.com/internal/obd"/>
   </ds:schemaRefs>
 </ds:datastoreItem>
 </file>
@@ -1997,20 +2008,9 @@
 </file>
 
 <file path=customXml/itemProps3.xml><?xml version="1.0" encoding="utf-8"?>
-<ds:datastoreItem xmlns:ds="http://schemas.openxmlformats.org/officeDocument/2006/customXml" ds:itemID="{5DB6DDF5-6363-45B1-91CC-0A7727F735DF}">
+<ds:datastoreItem xmlns:ds="http://schemas.openxmlformats.org/officeDocument/2006/customXml" ds:itemID="{D0DA2783-196B-47B9-8002-576A3BE63A17}">
   <ds:schemaRefs>
-    <ds:schemaRef ds:uri="http://schemas.microsoft.com/office/2006/metadata/contentType"/>
-    <ds:schemaRef ds:uri="http://schemas.microsoft.com/office/2006/metadata/properties/metaAttributes"/>
-    <ds:schemaRef ds:uri="http://www.w3.org/2001/XMLSchema"/>
-    <ds:schemaRef ds:uri="http://schemas.microsoft.com/office/2006/metadata/properties"/>
-    <ds:schemaRef ds:uri="7757a7e1-3e77-4805-93ce-a08f635e5ab4"/>
-    <ds:schemaRef ds:uri="d705bb00-f6b7-4781-ad35-ccb6055c60b9"/>
-    <ds:schemaRef ds:uri="http://schemas.microsoft.com/office/2006/documentManagement/types"/>
-    <ds:schemaRef ds:uri="http://schemas.microsoft.com/office/infopath/2007/PartnerControls"/>
-    <ds:schemaRef ds:uri="http://schemas.openxmlformats.org/package/2006/metadata/core-properties"/>
-    <ds:schemaRef ds:uri="http://purl.org/dc/elements/1.1/"/>
-    <ds:schemaRef ds:uri="http://purl.org/dc/terms/"/>
-    <ds:schemaRef ds:uri="http://schemas.microsoft.com/internal/obd"/>
+    <ds:schemaRef ds:uri="http://schemas.microsoft.com/sharepoint/v3/contenttype/forms"/>
   </ds:schemaRefs>
 </ds:datastoreItem>
 </file>